--- a/Sprawozdanie.docx
+++ b/Sprawozdanie.docx
@@ -142,7 +142,21 @@
         <w:rPr>
           <w:lang w:val="pl-PL"/>
         </w:rPr>
-        <w:t>do rozwiązywania układu równań liniowych. Macierze używane w tych algorytmach zostały zaprojektowane zgodnie z niżej opisanymi wymaganiami. W ramach projektu została utworzona i zaimplementowana klasa „Matrix”, która ma wiele podobnych funkcjonalności co wbudowana biblioteka „numpy”.</w:t>
+        <w:t>do rozwiązywania układu równań liniowych. Macierze używane w tych algorytmach zostały zaprojektowane zgodnie z niżej opisanymi wymaganiami. W ramach projektu została utworzona i zaimplementowana klasa „Matrix”, która ma wiele podobnych funkcjonalności co wbudowana biblioteka „</w:t>
+      </w:r>
+      <w:proofErr w:type="spellStart"/>
+      <w:r>
+        <w:rPr>
+          <w:lang w:val="pl-PL"/>
+        </w:rPr>
+        <w:t>numpy</w:t>
+      </w:r>
+      <w:proofErr w:type="spellEnd"/>
+      <w:r>
+        <w:rPr>
+          <w:lang w:val="pl-PL"/>
+        </w:rPr>
+        <w:t>”.</w:t>
       </w:r>
     </w:p>
     <w:p>
@@ -155,12 +169,438 @@
         <w:rPr>
           <w:b/>
           <w:bCs/>
-          <w:sz w:val="32"/>
-          <w:szCs w:val="32"/>
-          <w:lang w:val="pl-PL"/>
-        </w:rPr>
-      </w:pPr>
-      <w:r>
+          <w:sz w:val="28"/>
+          <w:szCs w:val="28"/>
+          <w:lang w:val="pl-PL"/>
+        </w:rPr>
+      </w:pPr>
+      <w:r>
+        <w:rPr>
+          <w:b/>
+          <w:bCs/>
+          <w:sz w:val="28"/>
+          <w:szCs w:val="28"/>
+          <w:lang w:val="pl-PL"/>
+        </w:rPr>
+        <w:t>Algorytmy:</w:t>
+      </w:r>
+    </w:p>
+    <w:p>
+      <w:pPr>
+        <w:pStyle w:val="ListParagraph"/>
+        <w:numPr>
+          <w:ilvl w:val="0"/>
+          <w:numId w:val="7"/>
+        </w:numPr>
+        <w:rPr>
+          <w:b/>
+          <w:bCs/>
+          <w:sz w:val="28"/>
+          <w:szCs w:val="28"/>
+          <w:lang w:val="pl-PL"/>
+        </w:rPr>
+      </w:pPr>
+      <w:proofErr w:type="spellStart"/>
+      <w:r>
+        <w:rPr>
+          <w:b/>
+          <w:bCs/>
+          <w:sz w:val="28"/>
+          <w:szCs w:val="28"/>
+          <w:lang w:val="pl-PL"/>
+        </w:rPr>
+        <w:t>Jacobi’ego</w:t>
+      </w:r>
+      <w:proofErr w:type="spellEnd"/>
+    </w:p>
+    <w:p>
+      <w:pPr>
+        <w:pStyle w:val="ListParagraph"/>
+        <w:ind w:left="1080"/>
+        <w:rPr>
+          <w:b/>
+          <w:bCs/>
+          <w:sz w:val="28"/>
+          <w:szCs w:val="28"/>
+          <w:lang w:val="pl-PL"/>
+        </w:rPr>
+      </w:pPr>
+      <w:r>
+        <w:rPr>
+          <w:b/>
+          <w:bCs/>
+          <w:sz w:val="28"/>
+          <w:szCs w:val="28"/>
+          <w:lang w:val="pl-PL"/>
+        </w:rPr>
+        <w:drawing>
+          <wp:inline distT="0" distB="0" distL="0" distR="0" wp14:anchorId="61A5A6FA" wp14:editId="2B03ACBF">
+            <wp:extent cx="5477639" cy="914528"/>
+            <wp:effectExtent l="0" t="0" r="0" b="0"/>
+            <wp:docPr id="6" name="Picture 6" descr="A picture containing text, object, watch, clock&#10;&#10;Description automatically generated"/>
+            <wp:cNvGraphicFramePr>
+              <a:graphicFrameLocks xmlns:a="http://schemas.openxmlformats.org/drawingml/2006/main" noChangeAspect="1"/>
+            </wp:cNvGraphicFramePr>
+            <a:graphic xmlns:a="http://schemas.openxmlformats.org/drawingml/2006/main">
+              <a:graphicData uri="http://schemas.openxmlformats.org/drawingml/2006/picture">
+                <pic:pic xmlns:pic="http://schemas.openxmlformats.org/drawingml/2006/picture">
+                  <pic:nvPicPr>
+                    <pic:cNvPr id="6" name="Picture 6" descr="A picture containing text, object, watch, clock&#10;&#10;Description automatically generated"/>
+                    <pic:cNvPicPr/>
+                  </pic:nvPicPr>
+                  <pic:blipFill>
+                    <a:blip r:embed="rId5"/>
+                    <a:stretch>
+                      <a:fillRect/>
+                    </a:stretch>
+                  </pic:blipFill>
+                  <pic:spPr>
+                    <a:xfrm>
+                      <a:off x="0" y="0"/>
+                      <a:ext cx="5477639" cy="914528"/>
+                    </a:xfrm>
+                    <a:prstGeom prst="rect">
+                      <a:avLst/>
+                    </a:prstGeom>
+                  </pic:spPr>
+                </pic:pic>
+              </a:graphicData>
+            </a:graphic>
+          </wp:inline>
+        </w:drawing>
+      </w:r>
+    </w:p>
+    <w:p>
+      <w:pPr>
+        <w:pStyle w:val="ListParagraph"/>
+        <w:numPr>
+          <w:ilvl w:val="0"/>
+          <w:numId w:val="7"/>
+        </w:numPr>
+        <w:rPr>
+          <w:b/>
+          <w:bCs/>
+          <w:sz w:val="28"/>
+          <w:szCs w:val="28"/>
+          <w:lang w:val="pl-PL"/>
+        </w:rPr>
+      </w:pPr>
+      <w:r>
+        <w:rPr>
+          <w:b/>
+          <w:bCs/>
+          <w:sz w:val="28"/>
+          <w:szCs w:val="28"/>
+          <w:lang w:val="pl-PL"/>
+        </w:rPr>
+        <w:t>Gaussa-</w:t>
+      </w:r>
+      <w:proofErr w:type="spellStart"/>
+      <w:r>
+        <w:rPr>
+          <w:b/>
+          <w:bCs/>
+          <w:sz w:val="28"/>
+          <w:szCs w:val="28"/>
+          <w:lang w:val="pl-PL"/>
+        </w:rPr>
+        <w:t>Seidela</w:t>
+      </w:r>
+      <w:proofErr w:type="spellEnd"/>
+    </w:p>
+    <w:p>
+      <w:pPr>
+        <w:pStyle w:val="ListParagraph"/>
+        <w:ind w:left="1080"/>
+        <w:rPr>
+          <w:b/>
+          <w:bCs/>
+          <w:sz w:val="28"/>
+          <w:szCs w:val="28"/>
+          <w:lang w:val="pl-PL"/>
+        </w:rPr>
+      </w:pPr>
+      <w:r>
+        <w:rPr>
+          <w:b/>
+          <w:bCs/>
+          <w:sz w:val="28"/>
+          <w:szCs w:val="28"/>
+          <w:lang w:val="pl-PL"/>
+        </w:rPr>
+        <w:drawing>
+          <wp:inline distT="0" distB="0" distL="0" distR="0" wp14:anchorId="372526AF" wp14:editId="2A783508">
+            <wp:extent cx="5731510" cy="1115695"/>
+            <wp:effectExtent l="0" t="0" r="2540" b="8255"/>
+            <wp:docPr id="9" name="Picture 9"/>
+            <wp:cNvGraphicFramePr>
+              <a:graphicFrameLocks xmlns:a="http://schemas.openxmlformats.org/drawingml/2006/main" noChangeAspect="1"/>
+            </wp:cNvGraphicFramePr>
+            <a:graphic xmlns:a="http://schemas.openxmlformats.org/drawingml/2006/main">
+              <a:graphicData uri="http://schemas.openxmlformats.org/drawingml/2006/picture">
+                <pic:pic xmlns:pic="http://schemas.openxmlformats.org/drawingml/2006/picture">
+                  <pic:nvPicPr>
+                    <pic:cNvPr id="1" name=""/>
+                    <pic:cNvPicPr/>
+                  </pic:nvPicPr>
+                  <pic:blipFill>
+                    <a:blip r:embed="rId6"/>
+                    <a:stretch>
+                      <a:fillRect/>
+                    </a:stretch>
+                  </pic:blipFill>
+                  <pic:spPr>
+                    <a:xfrm>
+                      <a:off x="0" y="0"/>
+                      <a:ext cx="5731510" cy="1115695"/>
+                    </a:xfrm>
+                    <a:prstGeom prst="rect">
+                      <a:avLst/>
+                    </a:prstGeom>
+                  </pic:spPr>
+                </pic:pic>
+              </a:graphicData>
+            </a:graphic>
+          </wp:inline>
+        </w:drawing>
+      </w:r>
+    </w:p>
+    <w:p>
+      <w:pPr>
+        <w:pStyle w:val="ListParagraph"/>
+        <w:numPr>
+          <w:ilvl w:val="0"/>
+          <w:numId w:val="7"/>
+        </w:numPr>
+        <w:rPr>
+          <w:b/>
+          <w:bCs/>
+          <w:sz w:val="28"/>
+          <w:szCs w:val="28"/>
+          <w:lang w:val="pl-PL"/>
+        </w:rPr>
+      </w:pPr>
+      <w:r>
+        <w:rPr>
+          <w:b/>
+          <w:bCs/>
+          <w:sz w:val="28"/>
+          <w:szCs w:val="28"/>
+          <w:lang w:val="pl-PL"/>
+        </w:rPr>
+        <w:t>Faktoryzacja LU</w:t>
+      </w:r>
+    </w:p>
+    <w:p>
+      <w:pPr>
+        <w:pStyle w:val="ListParagraph"/>
+        <w:ind w:left="1080"/>
+        <w:rPr>
+          <w:lang w:val="pl-PL"/>
+        </w:rPr>
+      </w:pPr>
+      <w:r>
+        <w:rPr>
+          <w:lang w:val="pl-PL"/>
+        </w:rPr>
+        <w:t xml:space="preserve">Z macierzy głównej A tworzymy macierz L (trójkątną dolną) i U (trójkątną górną). Następnie tworzymy wektor pomocniczy y = </w:t>
+      </w:r>
+      <w:proofErr w:type="spellStart"/>
+      <w:r>
+        <w:rPr>
+          <w:lang w:val="pl-PL"/>
+        </w:rPr>
+        <w:t>Ux</w:t>
+      </w:r>
+      <w:proofErr w:type="spellEnd"/>
+      <w:r>
+        <w:rPr>
+          <w:lang w:val="pl-PL"/>
+        </w:rPr>
+        <w:t xml:space="preserve"> i rozwiązujemy układ równań </w:t>
+      </w:r>
+      <w:r>
+        <w:rPr>
+          <w:lang w:val="pl-PL"/>
+        </w:rPr>
+        <w:t xml:space="preserve">: </w:t>
+      </w:r>
+      <w:proofErr w:type="spellStart"/>
+      <w:r>
+        <w:rPr>
+          <w:lang w:val="pl-PL"/>
+        </w:rPr>
+        <w:t>Ly</w:t>
+      </w:r>
+      <w:proofErr w:type="spellEnd"/>
+      <w:r>
+        <w:rPr>
+          <w:lang w:val="pl-PL"/>
+        </w:rPr>
+        <w:t xml:space="preserve"> = b za pomocą podstawiania wprzód</w:t>
+      </w:r>
+      <w:r>
+        <w:rPr>
+          <w:lang w:val="pl-PL"/>
+        </w:rPr>
+        <w:t xml:space="preserve">, oraz </w:t>
+      </w:r>
+      <w:proofErr w:type="spellStart"/>
+      <w:r>
+        <w:rPr>
+          <w:lang w:val="pl-PL"/>
+        </w:rPr>
+        <w:t>Ux</w:t>
+      </w:r>
+      <w:proofErr w:type="spellEnd"/>
+      <w:r>
+        <w:rPr>
+          <w:lang w:val="pl-PL"/>
+        </w:rPr>
+        <w:t xml:space="preserve"> = y za pomocą podstawiania wstecz</w:t>
+      </w:r>
+    </w:p>
+    <w:p>
+      <w:pPr>
+        <w:pStyle w:val="ListParagraph"/>
+        <w:numPr>
+          <w:ilvl w:val="0"/>
+          <w:numId w:val="7"/>
+        </w:numPr>
+        <w:rPr>
+          <w:b/>
+          <w:bCs/>
+          <w:sz w:val="28"/>
+          <w:szCs w:val="28"/>
+          <w:lang w:val="pl-PL"/>
+        </w:rPr>
+      </w:pPr>
+      <w:r>
+        <w:rPr>
+          <w:b/>
+          <w:bCs/>
+          <w:sz w:val="28"/>
+          <w:szCs w:val="28"/>
+          <w:lang w:val="pl-PL"/>
+        </w:rPr>
+        <w:t xml:space="preserve">Faktoryzacja </w:t>
+      </w:r>
+      <w:proofErr w:type="spellStart"/>
+      <w:r>
+        <w:rPr>
+          <w:b/>
+          <w:bCs/>
+          <w:sz w:val="28"/>
+          <w:szCs w:val="28"/>
+          <w:lang w:val="pl-PL"/>
+        </w:rPr>
+        <w:t>Choleskiego</w:t>
+      </w:r>
+      <w:proofErr w:type="spellEnd"/>
+    </w:p>
+    <w:p>
+      <w:pPr>
+        <w:pStyle w:val="ListParagraph"/>
+        <w:ind w:left="1080"/>
+        <w:rPr>
+          <w:lang w:val="pl-PL"/>
+        </w:rPr>
+      </w:pPr>
+      <w:r>
+        <w:rPr>
+          <w:lang w:val="pl-PL"/>
+        </w:rPr>
+        <w:t>Z macierzy głównej A tworzymy macierz L(trójkątną dolną) i jej transpozycje LT. Resztę wykonujemy jak w faktoryzacji LU</w:t>
+      </w:r>
+    </w:p>
+    <w:p>
+      <w:pPr>
+        <w:pStyle w:val="ListParagraph"/>
+        <w:ind w:left="1080"/>
+        <w:rPr>
+          <w:lang w:val="pl-PL"/>
+        </w:rPr>
+      </w:pPr>
+    </w:p>
+    <w:p>
+      <w:pPr>
+        <w:pStyle w:val="ListParagraph"/>
+        <w:ind w:left="1080"/>
+        <w:rPr>
+          <w:lang w:val="pl-PL"/>
+        </w:rPr>
+      </w:pPr>
+    </w:p>
+    <w:p>
+      <w:pPr>
+        <w:pStyle w:val="ListParagraph"/>
+        <w:ind w:left="1080"/>
+        <w:rPr>
+          <w:lang w:val="pl-PL"/>
+        </w:rPr>
+      </w:pPr>
+    </w:p>
+    <w:p>
+      <w:pPr>
+        <w:pStyle w:val="ListParagraph"/>
+        <w:ind w:left="1080"/>
+        <w:rPr>
+          <w:lang w:val="pl-PL"/>
+        </w:rPr>
+      </w:pPr>
+    </w:p>
+    <w:p>
+      <w:pPr>
+        <w:pStyle w:val="ListParagraph"/>
+        <w:ind w:left="1080"/>
+        <w:rPr>
+          <w:lang w:val="pl-PL"/>
+        </w:rPr>
+      </w:pPr>
+    </w:p>
+    <w:p>
+      <w:pPr>
+        <w:pStyle w:val="ListParagraph"/>
+        <w:ind w:left="1080"/>
+        <w:rPr>
+          <w:lang w:val="pl-PL"/>
+        </w:rPr>
+      </w:pPr>
+    </w:p>
+    <w:p>
+      <w:pPr>
+        <w:pStyle w:val="ListParagraph"/>
+        <w:ind w:left="1080"/>
+        <w:rPr>
+          <w:lang w:val="pl-PL"/>
+        </w:rPr>
+      </w:pPr>
+    </w:p>
+    <w:p>
+      <w:pPr>
+        <w:pStyle w:val="ListParagraph"/>
+        <w:ind w:left="1080"/>
+        <w:rPr>
+          <w:lang w:val="pl-PL"/>
+        </w:rPr>
+      </w:pPr>
+    </w:p>
+    <w:p>
+      <w:pPr>
+        <w:pStyle w:val="ListParagraph"/>
+        <w:ind w:left="1080"/>
+        <w:rPr>
+          <w:lang w:val="pl-PL"/>
+        </w:rPr>
+      </w:pPr>
+    </w:p>
+    <w:p>
+      <w:pPr>
+        <w:pStyle w:val="ListParagraph"/>
+        <w:numPr>
+          <w:ilvl w:val="0"/>
+          <w:numId w:val="1"/>
+        </w:numPr>
         <w:rPr>
           <w:b/>
           <w:bCs/>
@@ -168,6 +608,16 @@
           <w:szCs w:val="32"/>
           <w:lang w:val="pl-PL"/>
         </w:rPr>
+      </w:pPr>
+      <w:r>
+        <w:rPr>
+          <w:b/>
+          <w:bCs/>
+          <w:sz w:val="32"/>
+          <w:szCs w:val="32"/>
+          <w:lang w:val="pl-PL"/>
+        </w:rPr>
+        <w:lastRenderedPageBreak/>
         <w:t>Analiza zadania</w:t>
       </w:r>
     </w:p>
@@ -459,7 +909,7 @@
                     <pic:cNvPicPr/>
                   </pic:nvPicPr>
                   <pic:blipFill>
-                    <a:blip r:embed="rId5"/>
+                    <a:blip r:embed="rId7"/>
                     <a:stretch>
                       <a:fillRect/>
                     </a:stretch>
@@ -549,13 +999,7 @@
         <w:rPr>
           <w:lang w:val="pl-PL"/>
         </w:rPr>
-        <w:t>Z</w:t>
-      </w:r>
-      <w:r>
-        <w:rPr>
-          <w:lang w:val="pl-PL"/>
-        </w:rPr>
-        <w:t xml:space="preserve">ostała utworzona macierz kwadratowa </w:t>
+        <w:t xml:space="preserve">Została utworzona macierz kwadratowa </w:t>
       </w:r>
       <w:r>
         <w:rPr>
@@ -656,30 +1100,6 @@
     </w:p>
     <w:p>
       <w:pPr>
-        <w:ind w:left="1440"/>
-        <w:rPr>
-          <w:lang w:val="pl-PL"/>
-        </w:rPr>
-      </w:pPr>
-    </w:p>
-    <w:p>
-      <w:pPr>
-        <w:ind w:left="1440"/>
-        <w:rPr>
-          <w:lang w:val="pl-PL"/>
-        </w:rPr>
-      </w:pPr>
-    </w:p>
-    <w:p>
-      <w:pPr>
-        <w:ind w:left="1440"/>
-        <w:rPr>
-          <w:lang w:val="pl-PL"/>
-        </w:rPr>
-      </w:pPr>
-    </w:p>
-    <w:p>
-      <w:pPr>
         <w:pStyle w:val="ListParagraph"/>
         <w:numPr>
           <w:ilvl w:val="0"/>
@@ -693,7 +1113,6 @@
         <w:rPr>
           <w:lang w:val="pl-PL"/>
         </w:rPr>
-        <w:lastRenderedPageBreak/>
         <w:t>Rezultaty dla metody Jacobiego:</w:t>
       </w:r>
     </w:p>
@@ -722,6 +1141,7 @@
       </w:pPr>
       <w:r>
         <w:rPr>
+          <w:noProof/>
           <w:lang w:val="pl-PL"/>
         </w:rPr>
         <w:drawing>
@@ -740,7 +1160,7 @@
                     <pic:cNvPicPr/>
                   </pic:nvPicPr>
                   <pic:blipFill>
-                    <a:blip r:embed="rId6"/>
+                    <a:blip r:embed="rId8"/>
                     <a:stretch>
                       <a:fillRect/>
                     </a:stretch>
@@ -786,6 +1206,7 @@
       </w:pPr>
       <w:r>
         <w:rPr>
+          <w:noProof/>
           <w:lang w:val="pl-PL"/>
         </w:rPr>
         <w:drawing>
@@ -804,7 +1225,7 @@
                     <pic:cNvPicPr/>
                   </pic:nvPicPr>
                   <pic:blipFill>
-                    <a:blip r:embed="rId7"/>
+                    <a:blip r:embed="rId9"/>
                     <a:stretch>
                       <a:fillRect/>
                     </a:stretch>
@@ -875,6 +1296,7 @@
       </w:pPr>
       <w:r>
         <w:rPr>
+          <w:noProof/>
           <w:lang w:val="pl-PL"/>
         </w:rPr>
         <w:drawing>
@@ -893,7 +1315,7 @@
                     <pic:cNvPicPr/>
                   </pic:nvPicPr>
                   <pic:blipFill>
-                    <a:blip r:embed="rId8"/>
+                    <a:blip r:embed="rId10"/>
                     <a:stretch>
                       <a:fillRect/>
                     </a:stretch>
@@ -926,6 +1348,7 @@
         <w:rPr>
           <w:lang w:val="pl-PL"/>
         </w:rPr>
+        <w:lastRenderedPageBreak/>
         <w:t>Norma po 200 iteracjach:</w:t>
       </w:r>
     </w:p>
@@ -939,6 +1362,7 @@
       </w:pPr>
       <w:r>
         <w:rPr>
+          <w:noProof/>
           <w:lang w:val="pl-PL"/>
         </w:rPr>
         <w:drawing>
@@ -957,7 +1381,7 @@
                     <pic:cNvPicPr/>
                   </pic:nvPicPr>
                   <pic:blipFill>
-                    <a:blip r:embed="rId9"/>
+                    <a:blip r:embed="rId11"/>
                     <a:stretch>
                       <a:fillRect/>
                     </a:stretch>
@@ -1010,11 +1434,33 @@
         </w:rPr>
         <w:t>, więc jest to macierz o słabej dominacji diagonalnej (</w:t>
       </w:r>
-      <w:r>
-        <w:rPr>
-          <w:lang w:val="pl-PL"/>
-        </w:rPr>
-        <w:t>weakly diagonally dominant matrix</w:t>
+      <w:proofErr w:type="spellStart"/>
+      <w:r>
+        <w:rPr>
+          <w:lang w:val="pl-PL"/>
+        </w:rPr>
+        <w:t>weakly</w:t>
+      </w:r>
+      <w:proofErr w:type="spellEnd"/>
+      <w:r>
+        <w:rPr>
+          <w:lang w:val="pl-PL"/>
+        </w:rPr>
+        <w:t xml:space="preserve"> </w:t>
+      </w:r>
+      <w:proofErr w:type="spellStart"/>
+      <w:r>
+        <w:rPr>
+          <w:lang w:val="pl-PL"/>
+        </w:rPr>
+        <w:t>diagonally</w:t>
+      </w:r>
+      <w:proofErr w:type="spellEnd"/>
+      <w:r>
+        <w:rPr>
+          <w:lang w:val="pl-PL"/>
+        </w:rPr>
+        <w:t xml:space="preserve"> dominant matrix</w:t>
       </w:r>
       <w:r>
         <w:rPr>
@@ -1110,13 +1556,7 @@
         <w:rPr>
           <w:lang w:val="pl-PL"/>
         </w:rPr>
-        <w:t xml:space="preserve">Została utworzona macierz </w:t>
-      </w:r>
-      <w:r>
-        <w:rPr>
-          <w:lang w:val="pl-PL"/>
-        </w:rPr>
-        <w:t xml:space="preserve">kwadratowa </w:t>
+        <w:t xml:space="preserve">Została utworzona macierz kwadratowa </w:t>
       </w:r>
       <w:r>
         <w:rPr>
@@ -1170,6 +1610,7 @@
       </w:pPr>
       <w:r>
         <w:rPr>
+          <w:noProof/>
           <w:lang w:val="pl-PL"/>
         </w:rPr>
         <w:drawing>
@@ -1188,7 +1629,7 @@
                     <pic:cNvPicPr/>
                   </pic:nvPicPr>
                   <pic:blipFill>
-                    <a:blip r:embed="rId10"/>
+                    <a:blip r:embed="rId12"/>
                     <a:stretch>
                       <a:fillRect/>
                     </a:stretch>
@@ -1220,39 +1661,13 @@
         <w:rPr>
           <w:lang w:val="pl-PL"/>
         </w:rPr>
-        <w:t>Norma res</w:t>
-      </w:r>
-      <w:r>
-        <w:rPr>
-          <w:lang w:val="pl-PL"/>
-        </w:rPr>
-        <w:t>id</w:t>
-      </w:r>
-      <w:r>
-        <w:rPr>
-          <w:lang w:val="pl-PL"/>
-        </w:rPr>
-        <w:t>uum jest bardzo niska (bliska zero), co oznacza, że algorytm posiada wysoką dokładność obliczeniową.</w:t>
+        <w:t>Norma residuum jest bardzo niska (bliska zero), co oznacza, że algorytm posiada wysoką dokładność obliczeniową.</w:t>
       </w:r>
     </w:p>
     <w:p>
       <w:pPr>
         <w:ind w:left="1440"/>
         <w:rPr>
-          <w:sz w:val="36"/>
-          <w:szCs w:val="36"/>
-          <w:u w:val="single"/>
-          <w:lang w:val="pl-PL"/>
-        </w:rPr>
-      </w:pPr>
-    </w:p>
-    <w:p>
-      <w:pPr>
-        <w:ind w:left="1440"/>
-        <w:rPr>
-          <w:sz w:val="36"/>
-          <w:szCs w:val="36"/>
-          <w:u w:val="single"/>
           <w:lang w:val="pl-PL"/>
         </w:rPr>
       </w:pPr>
@@ -1338,7 +1753,7 @@
                     </pic:cNvPicPr>
                   </pic:nvPicPr>
                   <pic:blipFill>
-                    <a:blip r:embed="rId11">
+                    <a:blip r:embed="rId13">
                       <a:extLst>
                         <a:ext uri="{28A0092B-C50C-407E-A947-70E740481C1C}">
                           <a14:useLocalDpi xmlns:a14="http://schemas.microsoft.com/office/drawing/2010/main" val="0"/>
@@ -1385,7 +1800,21 @@
         <w:rPr>
           <w:lang w:val="pl-PL"/>
         </w:rPr>
-        <w:t>. Zamiast faktoryzacji LU został użyty algorytm Choleskiego, gdyż jego czas obliczeniowy jest około 2 razy krótszy.</w:t>
+        <w:t xml:space="preserve">. Zamiast faktoryzacji LU został użyty algorytm </w:t>
+      </w:r>
+      <w:proofErr w:type="spellStart"/>
+      <w:r>
+        <w:rPr>
+          <w:lang w:val="pl-PL"/>
+        </w:rPr>
+        <w:t>Choleskiego</w:t>
+      </w:r>
+      <w:proofErr w:type="spellEnd"/>
+      <w:r>
+        <w:rPr>
+          <w:lang w:val="pl-PL"/>
+        </w:rPr>
+        <w:t>, gdyż jego czas obliczeniowy jest około 2 razy krótszy.</w:t>
       </w:r>
       <w:r>
         <w:rPr>
@@ -1416,6 +1845,7 @@
           <w:u w:val="single"/>
           <w:lang w:val="pl-PL"/>
         </w:rPr>
+        <w:lastRenderedPageBreak/>
         <w:t xml:space="preserve">Zadanie </w:t>
       </w:r>
       <w:r>
@@ -1449,19 +1879,21 @@
         <w:rPr>
           <w:lang w:val="pl-PL"/>
         </w:rPr>
-        <w:t xml:space="preserve">Podsumowując powyższe zadania można zauważyć ogromną różnice w czasie wykonywania algorytmów iteracyjnych i bezpośrednich. Algorytmy iteracyjne zbliżają się do prawdziwego wyniku w kolejnych iteracjach i obliczenia kończą się w momencie przekroczenia thresholdu „progu wyjściowego”. Pomimo, że nie mamy dokładnego wyniku, ta metoda jest o wiele bardziej praktyczna, gdyż ich złożoność obliczeniowa to O(n^2), natomiast w metodzie bezpośredniej jest to już </w:t>
-      </w:r>
-      <w:r>
-        <w:rPr>
-          <w:lang w:val="pl-PL"/>
-        </w:rPr>
-        <w:t>O(n^3)</w:t>
-      </w:r>
-      <w:r>
-        <w:rPr>
-          <w:lang w:val="pl-PL"/>
-        </w:rPr>
-        <w:t>.</w:t>
+        <w:t xml:space="preserve">Podsumowując powyższe zadania można zauważyć ogromną różnice w czasie wykonywania algorytmów iteracyjnych i bezpośrednich. Algorytmy iteracyjne zbliżają się do prawdziwego wyniku w kolejnych iteracjach i obliczenia kończą się w momencie przekroczenia </w:t>
+      </w:r>
+      <w:proofErr w:type="spellStart"/>
+      <w:r>
+        <w:rPr>
+          <w:lang w:val="pl-PL"/>
+        </w:rPr>
+        <w:t>thresholdu</w:t>
+      </w:r>
+      <w:proofErr w:type="spellEnd"/>
+      <w:r>
+        <w:rPr>
+          <w:lang w:val="pl-PL"/>
+        </w:rPr>
+        <w:t xml:space="preserve"> „progu wyjściowego”. Pomimo, że nie mamy dokładnego wyniku, ta metoda jest o wiele bardziej praktyczna, gdyż ich złożoność obliczeniowa to O(n^2), natomiast w metodzie bezpośredniej jest to już O(n^3).</w:t>
       </w:r>
     </w:p>
     <w:p>
@@ -1505,7 +1937,7 @@
       <w:r>
         <w:t xml:space="preserve">GitHub: </w:t>
       </w:r>
-      <w:hyperlink r:id="rId12" w:history="1">
+      <w:hyperlink r:id="rId14" w:history="1">
         <w:r>
           <w:rPr>
             <w:rStyle w:val="Hyperlink"/>
@@ -1531,25 +1963,7 @@
         <w:rPr>
           <w:lang w:val="pl-PL"/>
         </w:rPr>
-        <w:t>Main.</w:t>
-      </w:r>
-      <w:r>
-        <w:rPr>
-          <w:lang w:val="pl-PL"/>
-        </w:rPr>
-        <w:t>py</w:t>
-      </w:r>
-      <w:r>
-        <w:rPr>
-          <w:lang w:val="pl-PL"/>
-        </w:rPr>
-        <w:t xml:space="preserve"> -&gt; </w:t>
-      </w:r>
-      <w:r>
-        <w:rPr>
-          <w:lang w:val="pl-PL"/>
-        </w:rPr>
-        <w:t>Główny plik to rozwiązywania zadań i przedstawiania ich wyników</w:t>
+        <w:t>Main.py -&gt; Główny plik to rozwiązywania zadań i przedstawiania ich wyników</w:t>
       </w:r>
     </w:p>
     <w:p>
@@ -1569,19 +1983,7 @@
         <w:rPr>
           <w:lang w:val="pl-PL"/>
         </w:rPr>
-        <w:t>Matrix</w:t>
-      </w:r>
-      <w:r>
-        <w:rPr>
-          <w:lang w:val="pl-PL"/>
-        </w:rPr>
-        <w:t xml:space="preserve">.py -&gt; </w:t>
-      </w:r>
-      <w:r>
-        <w:rPr>
-          <w:lang w:val="pl-PL"/>
-        </w:rPr>
-        <w:t>Klasa przedstawiająca macierz i jej operacje</w:t>
+        <w:t>Matrix.py -&gt; Klasa przedstawiająca macierz i jej operacje</w:t>
       </w:r>
     </w:p>
     <w:p>
@@ -1605,19 +2007,7 @@
         <w:rPr>
           <w:lang w:val="pl-PL"/>
         </w:rPr>
-        <w:t>Methods</w:t>
-      </w:r>
-      <w:r>
-        <w:rPr>
-          <w:lang w:val="pl-PL"/>
-        </w:rPr>
-        <w:t xml:space="preserve">.py -&gt; </w:t>
-      </w:r>
-      <w:r>
-        <w:rPr>
-          <w:lang w:val="pl-PL"/>
-        </w:rPr>
-        <w:t>Algorytmy rozwiązywania liniowych układów równań</w:t>
+        <w:t>Methods.py -&gt; Algorytmy rozwiązywania liniowych układów równań</w:t>
       </w:r>
     </w:p>
     <w:p>
@@ -1686,6 +2076,119 @@
 <file path=word/numbering.xml><?xml version="1.0" encoding="utf-8"?>
 <w:numbering xmlns:wpc="http://schemas.microsoft.com/office/word/2010/wordprocessingCanvas" xmlns:cx="http://schemas.microsoft.com/office/drawing/2014/chartex" xmlns:cx1="http://schemas.microsoft.com/office/drawing/2015/9/8/chartex" xmlns:cx2="http://schemas.microsoft.com/office/drawing/2015/10/21/chartex" xmlns:cx3="http://schemas.microsoft.com/office/drawing/2016/5/9/chartex" xmlns:cx4="http://schemas.microsoft.com/office/drawing/2016/5/10/chartex" xmlns:cx5="http://schemas.microsoft.com/office/drawing/2016/5/11/chartex" xmlns:cx6="http://schemas.microsoft.com/office/drawing/2016/5/12/chartex" xmlns:cx7="http://schemas.microsoft.com/office/drawing/2016/5/13/chartex" xmlns:cx8="http://schemas.microsoft.com/office/drawing/2016/5/14/chartex" xmlns:mc="http://schemas.openxmlformats.org/markup-compatibility/2006" xmlns:aink="http://schemas.microsoft.com/office/drawing/2016/ink" xmlns:am3d="http://schemas.microsoft.com/office/drawing/2017/model3d" xmlns:o="urn:schemas-microsoft-com:office:office" xmlns:oel="http://schemas.microsoft.com/office/2019/extlst" xmlns:r="http://schemas.openxmlformats.org/officeDocument/2006/relationships" xmlns:m="http://schemas.openxmlformats.org/officeDocument/2006/math" xmlns:v="urn:schemas-microsoft-com:vml" xmlns:wp14="http://schemas.microsoft.com/office/word/2010/wordprocessingDrawing" xmlns:wp="http://schemas.openxmlformats.org/drawingml/2006/wordprocessingDrawing" xmlns:w10="urn:schemas-microsoft-com:office:word" xmlns:w="http://schemas.openxmlformats.org/wordprocessingml/2006/main" xmlns:w14="http://schemas.microsoft.com/office/word/2010/wordml" xmlns:w15="http://schemas.microsoft.com/office/word/2012/wordml" xmlns:w16cex="http://schemas.microsoft.com/office/word/2018/wordml/cex" xmlns:w16cid="http://schemas.microsoft.com/office/word/2016/wordml/cid" xmlns:w16="http://schemas.microsoft.com/office/word/2018/wordml" xmlns:w16du="http://schemas.microsoft.com/office/word/2023/wordml/word16du" xmlns:w16sdtdh="http://schemas.microsoft.com/office/word/2020/wordml/sdtdatahash" xmlns:w16se="http://schemas.microsoft.com/office/word/2015/wordml/symex" xmlns:wpg="http://schemas.microsoft.com/office/word/2010/wordprocessingGroup" xmlns:wpi="http://schemas.microsoft.com/office/word/2010/wordprocessingInk" xmlns:wne="http://schemas.microsoft.com/office/word/2006/wordml" xmlns:wps="http://schemas.microsoft.com/office/word/2010/wordprocessingShape" mc:Ignorable="w14 w15 w16se w16cid w16 w16cex w16sdtdh wp14">
   <w:abstractNum w:abstractNumId="0" w15:restartNumberingAfterBreak="0">
+    <w:nsid w:val="01CC1528"/>
+    <w:multiLevelType w:val="hybridMultilevel"/>
+    <w:tmpl w:val="031ECEFE"/>
+    <w:lvl w:ilvl="0" w:tplc="08090001">
+      <w:start w:val="1"/>
+      <w:numFmt w:val="bullet"/>
+      <w:lvlText w:val=""/>
+      <w:lvlJc w:val="left"/>
+      <w:pPr>
+        <w:ind w:left="1080" w:hanging="360"/>
+      </w:pPr>
+      <w:rPr>
+        <w:rFonts w:ascii="Symbol" w:hAnsi="Symbol" w:hint="default"/>
+      </w:rPr>
+    </w:lvl>
+    <w:lvl w:ilvl="1" w:tplc="08090003" w:tentative="1">
+      <w:start w:val="1"/>
+      <w:numFmt w:val="bullet"/>
+      <w:lvlText w:val="o"/>
+      <w:lvlJc w:val="left"/>
+      <w:pPr>
+        <w:ind w:left="1800" w:hanging="360"/>
+      </w:pPr>
+      <w:rPr>
+        <w:rFonts w:ascii="Courier New" w:hAnsi="Courier New" w:cs="Courier New" w:hint="default"/>
+      </w:rPr>
+    </w:lvl>
+    <w:lvl w:ilvl="2" w:tplc="08090005" w:tentative="1">
+      <w:start w:val="1"/>
+      <w:numFmt w:val="bullet"/>
+      <w:lvlText w:val=""/>
+      <w:lvlJc w:val="left"/>
+      <w:pPr>
+        <w:ind w:left="2520" w:hanging="360"/>
+      </w:pPr>
+      <w:rPr>
+        <w:rFonts w:ascii="Wingdings" w:hAnsi="Wingdings" w:hint="default"/>
+      </w:rPr>
+    </w:lvl>
+    <w:lvl w:ilvl="3" w:tplc="08090001" w:tentative="1">
+      <w:start w:val="1"/>
+      <w:numFmt w:val="bullet"/>
+      <w:lvlText w:val=""/>
+      <w:lvlJc w:val="left"/>
+      <w:pPr>
+        <w:ind w:left="3240" w:hanging="360"/>
+      </w:pPr>
+      <w:rPr>
+        <w:rFonts w:ascii="Symbol" w:hAnsi="Symbol" w:hint="default"/>
+      </w:rPr>
+    </w:lvl>
+    <w:lvl w:ilvl="4" w:tplc="08090003" w:tentative="1">
+      <w:start w:val="1"/>
+      <w:numFmt w:val="bullet"/>
+      <w:lvlText w:val="o"/>
+      <w:lvlJc w:val="left"/>
+      <w:pPr>
+        <w:ind w:left="3960" w:hanging="360"/>
+      </w:pPr>
+      <w:rPr>
+        <w:rFonts w:ascii="Courier New" w:hAnsi="Courier New" w:cs="Courier New" w:hint="default"/>
+      </w:rPr>
+    </w:lvl>
+    <w:lvl w:ilvl="5" w:tplc="08090005" w:tentative="1">
+      <w:start w:val="1"/>
+      <w:numFmt w:val="bullet"/>
+      <w:lvlText w:val=""/>
+      <w:lvlJc w:val="left"/>
+      <w:pPr>
+        <w:ind w:left="4680" w:hanging="360"/>
+      </w:pPr>
+      <w:rPr>
+        <w:rFonts w:ascii="Wingdings" w:hAnsi="Wingdings" w:hint="default"/>
+      </w:rPr>
+    </w:lvl>
+    <w:lvl w:ilvl="6" w:tplc="08090001" w:tentative="1">
+      <w:start w:val="1"/>
+      <w:numFmt w:val="bullet"/>
+      <w:lvlText w:val=""/>
+      <w:lvlJc w:val="left"/>
+      <w:pPr>
+        <w:ind w:left="5400" w:hanging="360"/>
+      </w:pPr>
+      <w:rPr>
+        <w:rFonts w:ascii="Symbol" w:hAnsi="Symbol" w:hint="default"/>
+      </w:rPr>
+    </w:lvl>
+    <w:lvl w:ilvl="7" w:tplc="08090003" w:tentative="1">
+      <w:start w:val="1"/>
+      <w:numFmt w:val="bullet"/>
+      <w:lvlText w:val="o"/>
+      <w:lvlJc w:val="left"/>
+      <w:pPr>
+        <w:ind w:left="6120" w:hanging="360"/>
+      </w:pPr>
+      <w:rPr>
+        <w:rFonts w:ascii="Courier New" w:hAnsi="Courier New" w:cs="Courier New" w:hint="default"/>
+      </w:rPr>
+    </w:lvl>
+    <w:lvl w:ilvl="8" w:tplc="08090005" w:tentative="1">
+      <w:start w:val="1"/>
+      <w:numFmt w:val="bullet"/>
+      <w:lvlText w:val=""/>
+      <w:lvlJc w:val="left"/>
+      <w:pPr>
+        <w:ind w:left="6840" w:hanging="360"/>
+      </w:pPr>
+      <w:rPr>
+        <w:rFonts w:ascii="Wingdings" w:hAnsi="Wingdings" w:hint="default"/>
+      </w:rPr>
+    </w:lvl>
+  </w:abstractNum>
+  <w:abstractNum w:abstractNumId="1" w15:restartNumberingAfterBreak="0">
     <w:nsid w:val="12D775DF"/>
     <w:multiLevelType w:val="hybridMultilevel"/>
     <w:tmpl w:val="9D60F9A8"/>
@@ -1798,7 +2301,7 @@
       </w:rPr>
     </w:lvl>
   </w:abstractNum>
-  <w:abstractNum w:abstractNumId="1" w15:restartNumberingAfterBreak="0">
+  <w:abstractNum w:abstractNumId="2" w15:restartNumberingAfterBreak="0">
     <w:nsid w:val="2BF06183"/>
     <w:multiLevelType w:val="hybridMultilevel"/>
     <w:tmpl w:val="51C43330"/>
@@ -1911,10 +2414,10 @@
       </w:rPr>
     </w:lvl>
   </w:abstractNum>
-  <w:abstractNum w:abstractNumId="2" w15:restartNumberingAfterBreak="0">
+  <w:abstractNum w:abstractNumId="3" w15:restartNumberingAfterBreak="0">
     <w:nsid w:val="481E77D7"/>
     <w:multiLevelType w:val="hybridMultilevel"/>
-    <w:tmpl w:val="A5A8AF8E"/>
+    <w:tmpl w:val="680CF392"/>
     <w:lvl w:ilvl="0" w:tplc="0809000F">
       <w:start w:val="1"/>
       <w:numFmt w:val="decimal"/>
@@ -1997,7 +2500,7 @@
       </w:pPr>
     </w:lvl>
   </w:abstractNum>
-  <w:abstractNum w:abstractNumId="3" w15:restartNumberingAfterBreak="0">
+  <w:abstractNum w:abstractNumId="4" w15:restartNumberingAfterBreak="0">
     <w:nsid w:val="4A76471C"/>
     <w:multiLevelType w:val="hybridMultilevel"/>
     <w:tmpl w:val="57D854A0"/>
@@ -2087,7 +2590,7 @@
       </w:pPr>
     </w:lvl>
   </w:abstractNum>
-  <w:abstractNum w:abstractNumId="4" w15:restartNumberingAfterBreak="0">
+  <w:abstractNum w:abstractNumId="5" w15:restartNumberingAfterBreak="0">
     <w:nsid w:val="699370F5"/>
     <w:multiLevelType w:val="hybridMultilevel"/>
     <w:tmpl w:val="0B82BA02"/>
@@ -2176,7 +2679,7 @@
       </w:pPr>
     </w:lvl>
   </w:abstractNum>
-  <w:abstractNum w:abstractNumId="5" w15:restartNumberingAfterBreak="0">
+  <w:abstractNum w:abstractNumId="6" w15:restartNumberingAfterBreak="0">
     <w:nsid w:val="7DBD14EA"/>
     <w:multiLevelType w:val="hybridMultilevel"/>
     <w:tmpl w:val="044EA158"/>
@@ -2290,19 +2793,19 @@
     </w:lvl>
   </w:abstractNum>
   <w:num w:numId="1" w16cid:durableId="1311013347">
+    <w:abstractNumId w:val="3"/>
+  </w:num>
+  <w:num w:numId="2" w16cid:durableId="30695440">
+    <w:abstractNumId w:val="6"/>
+  </w:num>
+  <w:num w:numId="3" w16cid:durableId="2144426106">
+    <w:abstractNumId w:val="1"/>
+  </w:num>
+  <w:num w:numId="4" w16cid:durableId="1965387237">
     <w:abstractNumId w:val="2"/>
   </w:num>
-  <w:num w:numId="2" w16cid:durableId="30695440">
-    <w:abstractNumId w:val="5"/>
-  </w:num>
-  <w:num w:numId="3" w16cid:durableId="2144426106">
-    <w:abstractNumId w:val="0"/>
-  </w:num>
-  <w:num w:numId="4" w16cid:durableId="1965387237">
-    <w:abstractNumId w:val="1"/>
-  </w:num>
   <w:num w:numId="5" w16cid:durableId="269511955">
-    <w:abstractNumId w:val="3"/>
+    <w:abstractNumId w:val="4"/>
     <w:lvlOverride w:ilvl="0">
       <w:startOverride w:val="1"/>
     </w:lvlOverride>
@@ -2332,7 +2835,10 @@
     </w:lvlOverride>
   </w:num>
   <w:num w:numId="6" w16cid:durableId="2052918718">
-    <w:abstractNumId w:val="4"/>
+    <w:abstractNumId w:val="5"/>
+  </w:num>
+  <w:num w:numId="7" w16cid:durableId="1122920117">
+    <w:abstractNumId w:val="0"/>
   </w:num>
 </w:numbering>
 </file>

--- a/Sprawozdanie.docx
+++ b/Sprawozdanie.docx
@@ -229,6 +229,7 @@
         <w:rPr>
           <w:b/>
           <w:bCs/>
+          <w:noProof/>
           <w:sz w:val="28"/>
           <w:szCs w:val="28"/>
           <w:lang w:val="pl-PL"/>
@@ -324,6 +325,7 @@
         <w:rPr>
           <w:b/>
           <w:bCs/>
+          <w:noProof/>
           <w:sz w:val="28"/>
           <w:szCs w:val="28"/>
           <w:lang w:val="pl-PL"/>
@@ -891,10 +893,75 @@
           <w:noProof/>
           <w:sz w:val="36"/>
           <w:szCs w:val="36"/>
+          <w:u w:val="single"/>
           <w:lang w:val="pl-PL"/>
         </w:rPr>
         <w:drawing>
-          <wp:inline distT="0" distB="0" distL="0" distR="0" wp14:anchorId="3ED6E140" wp14:editId="548C19B5">
+          <wp:anchor distT="0" distB="0" distL="114300" distR="114300" simplePos="0" relativeHeight="251660288" behindDoc="0" locked="0" layoutInCell="1" allowOverlap="1" wp14:anchorId="5D5ABBD4" wp14:editId="63DB7A61">
+            <wp:simplePos x="0" y="0"/>
+            <wp:positionH relativeFrom="column">
+              <wp:posOffset>-240665</wp:posOffset>
+            </wp:positionH>
+            <wp:positionV relativeFrom="paragraph">
+              <wp:posOffset>756285</wp:posOffset>
+            </wp:positionV>
+            <wp:extent cx="5724525" cy="4295775"/>
+            <wp:effectExtent l="0" t="0" r="9525" b="9525"/>
+            <wp:wrapSquare wrapText="bothSides"/>
+            <wp:docPr id="12" name="Picture 12"/>
+            <wp:cNvGraphicFramePr>
+              <a:graphicFrameLocks xmlns:a="http://schemas.openxmlformats.org/drawingml/2006/main" noChangeAspect="1"/>
+            </wp:cNvGraphicFramePr>
+            <a:graphic xmlns:a="http://schemas.openxmlformats.org/drawingml/2006/main">
+              <a:graphicData uri="http://schemas.openxmlformats.org/drawingml/2006/picture">
+                <pic:pic xmlns:pic="http://schemas.openxmlformats.org/drawingml/2006/picture">
+                  <pic:nvPicPr>
+                    <pic:cNvPr id="0" name="Picture 3"/>
+                    <pic:cNvPicPr>
+                      <a:picLocks noChangeAspect="1" noChangeArrowheads="1"/>
+                    </pic:cNvPicPr>
+                  </pic:nvPicPr>
+                  <pic:blipFill>
+                    <a:blip r:embed="rId7">
+                      <a:extLst>
+                        <a:ext uri="{28A0092B-C50C-407E-A947-70E740481C1C}">
+                          <a14:useLocalDpi xmlns:a14="http://schemas.microsoft.com/office/drawing/2010/main" val="0"/>
+                        </a:ext>
+                      </a:extLst>
+                    </a:blip>
+                    <a:srcRect/>
+                    <a:stretch>
+                      <a:fillRect/>
+                    </a:stretch>
+                  </pic:blipFill>
+                  <pic:spPr bwMode="auto">
+                    <a:xfrm>
+                      <a:off x="0" y="0"/>
+                      <a:ext cx="5724525" cy="4295775"/>
+                    </a:xfrm>
+                    <a:prstGeom prst="rect">
+                      <a:avLst/>
+                    </a:prstGeom>
+                    <a:noFill/>
+                    <a:ln>
+                      <a:noFill/>
+                    </a:ln>
+                  </pic:spPr>
+                </pic:pic>
+              </a:graphicData>
+            </a:graphic>
+          </wp:anchor>
+        </w:drawing>
+      </w:r>
+      <w:r>
+        <w:rPr>
+          <w:noProof/>
+          <w:sz w:val="36"/>
+          <w:szCs w:val="36"/>
+          <w:lang w:val="pl-PL"/>
+        </w:rPr>
+        <w:drawing>
+          <wp:inline distT="0" distB="0" distL="0" distR="0" wp14:anchorId="3ED6E140" wp14:editId="4E85237A">
             <wp:extent cx="2038635" cy="638264"/>
             <wp:effectExtent l="0" t="0" r="0" b="9525"/>
             <wp:docPr id="1" name="Picture 1" descr="Text&#10;&#10;Description automatically generated"/>
@@ -909,7 +976,7 @@
                     <pic:cNvPicPr/>
                   </pic:nvPicPr>
                   <pic:blipFill>
-                    <a:blip r:embed="rId7"/>
+                    <a:blip r:embed="rId8"/>
                     <a:stretch>
                       <a:fillRect/>
                     </a:stretch>
@@ -935,57 +1002,12 @@
         <w:pStyle w:val="ListParagraph"/>
         <w:ind w:left="1440"/>
         <w:rPr>
-          <w:lang w:val="pl-PL"/>
-        </w:rPr>
-      </w:pPr>
-      <w:r>
-        <w:rPr>
-          <w:lang w:val="pl-PL"/>
-        </w:rPr>
-        <w:t>Metoda Gaussa-Seidla wykonała się szybciej w mniejszej ilości iteracji.</w:t>
-      </w:r>
-    </w:p>
-    <w:p>
-      <w:pPr>
-        <w:pStyle w:val="ListParagraph"/>
-        <w:numPr>
-          <w:ilvl w:val="0"/>
-          <w:numId w:val="2"/>
-        </w:numPr>
-        <w:rPr>
           <w:sz w:val="36"/>
           <w:szCs w:val="36"/>
           <w:u w:val="single"/>
           <w:lang w:val="pl-PL"/>
         </w:rPr>
       </w:pPr>
-      <w:r>
-        <w:rPr>
-          <w:sz w:val="24"/>
-          <w:szCs w:val="24"/>
-          <w:u w:val="single"/>
-          <w:lang w:val="pl-PL"/>
-        </w:rPr>
-        <w:t xml:space="preserve">Zadanie </w:t>
-      </w:r>
-      <w:r>
-        <w:rPr>
-          <w:sz w:val="24"/>
-          <w:szCs w:val="24"/>
-          <w:u w:val="single"/>
-          <w:lang w:val="pl-PL"/>
-        </w:rPr>
-        <w:t>C</w:t>
-      </w:r>
-      <w:r>
-        <w:rPr>
-          <w:sz w:val="24"/>
-          <w:szCs w:val="24"/>
-          <w:u w:val="single"/>
-          <w:lang w:val="pl-PL"/>
-        </w:rPr>
-        <w:t>:</w:t>
-      </w:r>
     </w:p>
     <w:p>
       <w:pPr>
@@ -997,158 +1019,23 @@
       </w:pPr>
       <w:r>
         <w:rPr>
-          <w:lang w:val="pl-PL"/>
-        </w:rPr>
-        <w:t xml:space="preserve">Została utworzona macierz kwadratowa </w:t>
-      </w:r>
-      <w:r>
-        <w:rPr>
-          <w:b/>
-          <w:bCs/>
-          <w:lang w:val="pl-PL"/>
-        </w:rPr>
-        <w:t>A</w:t>
-      </w:r>
-      <w:r>
-        <w:rPr>
-          <w:lang w:val="pl-PL"/>
-        </w:rPr>
-        <w:t xml:space="preserve"> o:</w:t>
-      </w:r>
-    </w:p>
-    <w:p>
-      <w:pPr>
-        <w:pStyle w:val="ListParagraph"/>
-        <w:numPr>
-          <w:ilvl w:val="0"/>
-          <w:numId w:val="3"/>
-        </w:numPr>
-        <w:rPr>
-          <w:lang w:val="pl-PL"/>
-        </w:rPr>
-      </w:pPr>
-      <w:r>
-        <w:rPr>
-          <w:lang w:val="pl-PL"/>
-        </w:rPr>
-        <w:t xml:space="preserve">wymiarach 988x988, </w:t>
-      </w:r>
-    </w:p>
-    <w:p>
-      <w:pPr>
-        <w:pStyle w:val="ListParagraph"/>
-        <w:numPr>
-          <w:ilvl w:val="0"/>
-          <w:numId w:val="3"/>
-        </w:numPr>
-        <w:rPr>
-          <w:lang w:val="pl-PL"/>
-        </w:rPr>
-      </w:pPr>
-      <w:r>
-        <w:rPr>
-          <w:lang w:val="pl-PL"/>
-        </w:rPr>
-        <w:t>a1 = 3,</w:t>
-      </w:r>
-    </w:p>
-    <w:p>
-      <w:pPr>
-        <w:pStyle w:val="ListParagraph"/>
-        <w:numPr>
-          <w:ilvl w:val="0"/>
-          <w:numId w:val="3"/>
-        </w:numPr>
-        <w:rPr>
-          <w:lang w:val="pl-PL"/>
-        </w:rPr>
-      </w:pPr>
-      <w:r>
-        <w:rPr>
-          <w:lang w:val="pl-PL"/>
-        </w:rPr>
-        <w:t>a2=a3=1,</w:t>
-      </w:r>
-    </w:p>
-    <w:p>
-      <w:pPr>
-        <w:ind w:left="1440"/>
-        <w:rPr>
-          <w:lang w:val="pl-PL"/>
-        </w:rPr>
-      </w:pPr>
-      <w:r>
-        <w:rPr>
-          <w:lang w:val="pl-PL"/>
-        </w:rPr>
-        <w:t xml:space="preserve">oraz wektor </w:t>
-      </w:r>
-      <w:r>
-        <w:rPr>
-          <w:b/>
-          <w:bCs/>
-          <w:lang w:val="pl-PL"/>
-        </w:rPr>
-        <w:t>b</w:t>
-      </w:r>
-      <w:r>
-        <w:rPr>
-          <w:lang w:val="pl-PL"/>
-        </w:rPr>
-        <w:t xml:space="preserve"> z zadania A. </w:t>
-      </w:r>
-    </w:p>
-    <w:p>
-      <w:pPr>
-        <w:pStyle w:val="ListParagraph"/>
-        <w:numPr>
-          <w:ilvl w:val="0"/>
-          <w:numId w:val="6"/>
-        </w:numPr>
-        <w:rPr>
-          <w:lang w:val="pl-PL"/>
-        </w:rPr>
-      </w:pPr>
-      <w:r>
-        <w:rPr>
-          <w:lang w:val="pl-PL"/>
-        </w:rPr>
-        <w:t>Rezultaty dla metody Jacobiego:</w:t>
-      </w:r>
-    </w:p>
-    <w:p>
-      <w:pPr>
-        <w:pStyle w:val="ListParagraph"/>
-        <w:ind w:left="1440"/>
-        <w:rPr>
-          <w:lang w:val="pl-PL"/>
-        </w:rPr>
-      </w:pPr>
-      <w:r>
-        <w:rPr>
-          <w:lang w:val="pl-PL"/>
-        </w:rPr>
-        <w:t>Początkowa norma:</w:t>
-      </w:r>
-    </w:p>
-    <w:p>
-      <w:pPr>
-        <w:pStyle w:val="ListParagraph"/>
-        <w:ind w:left="1440" w:firstLine="720"/>
-        <w:rPr>
-          <w:lang w:val="pl-PL"/>
-        </w:rPr>
-      </w:pPr>
-      <w:r>
-        <w:rPr>
           <w:noProof/>
           <w:lang w:val="pl-PL"/>
         </w:rPr>
+        <w:lastRenderedPageBreak/>
         <w:drawing>
-          <wp:inline distT="0" distB="0" distL="0" distR="0" wp14:anchorId="36DA9216" wp14:editId="7A231FB8">
-            <wp:extent cx="2810267" cy="819264"/>
-            <wp:effectExtent l="0" t="0" r="9525" b="0"/>
-            <wp:docPr id="4" name="Picture 4" descr="Text&#10;&#10;Description automatically generated"/>
+          <wp:anchor distT="0" distB="0" distL="114300" distR="114300" simplePos="0" relativeHeight="251659264" behindDoc="0" locked="0" layoutInCell="1" allowOverlap="1" wp14:anchorId="01DD66D7" wp14:editId="04601A30">
+            <wp:simplePos x="0" y="0"/>
+            <wp:positionH relativeFrom="column">
+              <wp:posOffset>314325</wp:posOffset>
+            </wp:positionH>
+            <wp:positionV relativeFrom="paragraph">
+              <wp:posOffset>0</wp:posOffset>
+            </wp:positionV>
+            <wp:extent cx="4876800" cy="3658870"/>
+            <wp:effectExtent l="0" t="0" r="0" b="0"/>
+            <wp:wrapSquare wrapText="bothSides"/>
+            <wp:docPr id="13" name="Picture 13"/>
             <wp:cNvGraphicFramePr>
               <a:graphicFrameLocks xmlns:a="http://schemas.openxmlformats.org/drawingml/2006/main" noChangeAspect="1"/>
             </wp:cNvGraphicFramePr>
@@ -1156,28 +1043,47 @@
               <a:graphicData uri="http://schemas.openxmlformats.org/drawingml/2006/picture">
                 <pic:pic xmlns:pic="http://schemas.openxmlformats.org/drawingml/2006/picture">
                   <pic:nvPicPr>
-                    <pic:cNvPr id="4" name="Picture 4" descr="Text&#10;&#10;Description automatically generated"/>
-                    <pic:cNvPicPr/>
+                    <pic:cNvPr id="0" name="Picture 4"/>
+                    <pic:cNvPicPr>
+                      <a:picLocks noChangeAspect="1" noChangeArrowheads="1"/>
+                    </pic:cNvPicPr>
                   </pic:nvPicPr>
                   <pic:blipFill>
-                    <a:blip r:embed="rId8"/>
+                    <a:blip r:embed="rId9">
+                      <a:extLst>
+                        <a:ext uri="{28A0092B-C50C-407E-A947-70E740481C1C}">
+                          <a14:useLocalDpi xmlns:a14="http://schemas.microsoft.com/office/drawing/2010/main" val="0"/>
+                        </a:ext>
+                      </a:extLst>
+                    </a:blip>
+                    <a:srcRect/>
                     <a:stretch>
                       <a:fillRect/>
                     </a:stretch>
                   </pic:blipFill>
-                  <pic:spPr>
+                  <pic:spPr bwMode="auto">
                     <a:xfrm>
                       <a:off x="0" y="0"/>
-                      <a:ext cx="2810267" cy="819264"/>
+                      <a:ext cx="4876800" cy="3658870"/>
                     </a:xfrm>
                     <a:prstGeom prst="rect">
                       <a:avLst/>
                     </a:prstGeom>
+                    <a:noFill/>
+                    <a:ln>
+                      <a:noFill/>
+                    </a:ln>
                   </pic:spPr>
                 </pic:pic>
               </a:graphicData>
             </a:graphic>
-          </wp:inline>
+            <wp14:sizeRelH relativeFrom="margin">
+              <wp14:pctWidth>0</wp14:pctWidth>
+            </wp14:sizeRelH>
+            <wp14:sizeRelV relativeFrom="margin">
+              <wp14:pctHeight>0</wp14:pctHeight>
+            </wp14:sizeRelV>
+          </wp:anchor>
         </w:drawing>
       </w:r>
     </w:p>
@@ -1193,13 +1099,184 @@
         <w:rPr>
           <w:lang w:val="pl-PL"/>
         </w:rPr>
-        <w:t>Norma po 200 iteracjach:</w:t>
-      </w:r>
-    </w:p>
-    <w:p>
-      <w:pPr>
-        <w:pStyle w:val="ListParagraph"/>
-        <w:ind w:left="1440" w:firstLine="360"/>
+        <w:t>Metoda Gaussa-Seidla wykonała się szybciej w mniejszej ilości iteracji.</w:t>
+      </w:r>
+    </w:p>
+    <w:p>
+      <w:pPr>
+        <w:pStyle w:val="ListParagraph"/>
+        <w:numPr>
+          <w:ilvl w:val="0"/>
+          <w:numId w:val="2"/>
+        </w:numPr>
+        <w:rPr>
+          <w:sz w:val="36"/>
+          <w:szCs w:val="36"/>
+          <w:u w:val="single"/>
+          <w:lang w:val="pl-PL"/>
+        </w:rPr>
+      </w:pPr>
+      <w:r>
+        <w:rPr>
+          <w:sz w:val="24"/>
+          <w:szCs w:val="24"/>
+          <w:u w:val="single"/>
+          <w:lang w:val="pl-PL"/>
+        </w:rPr>
+        <w:t xml:space="preserve">Zadanie </w:t>
+      </w:r>
+      <w:r>
+        <w:rPr>
+          <w:sz w:val="24"/>
+          <w:szCs w:val="24"/>
+          <w:u w:val="single"/>
+          <w:lang w:val="pl-PL"/>
+        </w:rPr>
+        <w:t>C</w:t>
+      </w:r>
+      <w:r>
+        <w:rPr>
+          <w:sz w:val="24"/>
+          <w:szCs w:val="24"/>
+          <w:u w:val="single"/>
+          <w:lang w:val="pl-PL"/>
+        </w:rPr>
+        <w:t>:</w:t>
+      </w:r>
+    </w:p>
+    <w:p>
+      <w:pPr>
+        <w:pStyle w:val="ListParagraph"/>
+        <w:ind w:left="1440"/>
+        <w:rPr>
+          <w:lang w:val="pl-PL"/>
+        </w:rPr>
+      </w:pPr>
+      <w:r>
+        <w:rPr>
+          <w:lang w:val="pl-PL"/>
+        </w:rPr>
+        <w:t xml:space="preserve">Została utworzona macierz kwadratowa </w:t>
+      </w:r>
+      <w:r>
+        <w:rPr>
+          <w:b/>
+          <w:bCs/>
+          <w:lang w:val="pl-PL"/>
+        </w:rPr>
+        <w:t>A</w:t>
+      </w:r>
+      <w:r>
+        <w:rPr>
+          <w:lang w:val="pl-PL"/>
+        </w:rPr>
+        <w:t xml:space="preserve"> o:</w:t>
+      </w:r>
+    </w:p>
+    <w:p>
+      <w:pPr>
+        <w:pStyle w:val="ListParagraph"/>
+        <w:numPr>
+          <w:ilvl w:val="0"/>
+          <w:numId w:val="3"/>
+        </w:numPr>
+        <w:rPr>
+          <w:lang w:val="pl-PL"/>
+        </w:rPr>
+      </w:pPr>
+      <w:r>
+        <w:rPr>
+          <w:lang w:val="pl-PL"/>
+        </w:rPr>
+        <w:t xml:space="preserve">wymiarach 988x988, </w:t>
+      </w:r>
+    </w:p>
+    <w:p>
+      <w:pPr>
+        <w:pStyle w:val="ListParagraph"/>
+        <w:numPr>
+          <w:ilvl w:val="0"/>
+          <w:numId w:val="3"/>
+        </w:numPr>
+        <w:rPr>
+          <w:lang w:val="pl-PL"/>
+        </w:rPr>
+      </w:pPr>
+      <w:r>
+        <w:rPr>
+          <w:lang w:val="pl-PL"/>
+        </w:rPr>
+        <w:t>a1 = 3,</w:t>
+      </w:r>
+    </w:p>
+    <w:p>
+      <w:pPr>
+        <w:pStyle w:val="ListParagraph"/>
+        <w:numPr>
+          <w:ilvl w:val="0"/>
+          <w:numId w:val="3"/>
+        </w:numPr>
+        <w:rPr>
+          <w:lang w:val="pl-PL"/>
+        </w:rPr>
+      </w:pPr>
+      <w:r>
+        <w:rPr>
+          <w:lang w:val="pl-PL"/>
+        </w:rPr>
+        <w:t>a2=a3=1,</w:t>
+      </w:r>
+    </w:p>
+    <w:p>
+      <w:pPr>
+        <w:ind w:left="1440"/>
+        <w:rPr>
+          <w:lang w:val="pl-PL"/>
+        </w:rPr>
+      </w:pPr>
+      <w:r>
+        <w:rPr>
+          <w:lang w:val="pl-PL"/>
+        </w:rPr>
+        <w:t xml:space="preserve">oraz wektor </w:t>
+      </w:r>
+      <w:r>
+        <w:rPr>
+          <w:b/>
+          <w:bCs/>
+          <w:lang w:val="pl-PL"/>
+        </w:rPr>
+        <w:t>b</w:t>
+      </w:r>
+      <w:r>
+        <w:rPr>
+          <w:lang w:val="pl-PL"/>
+        </w:rPr>
+        <w:t xml:space="preserve"> z zadania A. </w:t>
+      </w:r>
+    </w:p>
+    <w:p>
+      <w:pPr>
+        <w:pStyle w:val="ListParagraph"/>
+        <w:numPr>
+          <w:ilvl w:val="0"/>
+          <w:numId w:val="6"/>
+        </w:numPr>
+        <w:rPr>
+          <w:lang w:val="pl-PL"/>
+        </w:rPr>
+      </w:pPr>
+      <w:r>
+        <w:rPr>
+          <w:lang w:val="pl-PL"/>
+        </w:rPr>
+        <w:t>Rezultaty dla metody Jacobiego:</w:t>
+      </w:r>
+    </w:p>
+    <w:p>
+      <w:pPr>
+        <w:pStyle w:val="ListParagraph"/>
+        <w:ind w:left="1440"/>
         <w:rPr>
           <w:lang w:val="pl-PL"/>
         </w:rPr>
@@ -1210,10 +1287,10 @@
           <w:lang w:val="pl-PL"/>
         </w:rPr>
         <w:drawing>
-          <wp:inline distT="0" distB="0" distL="0" distR="0" wp14:anchorId="7B637503" wp14:editId="318CF292">
-            <wp:extent cx="3191320" cy="619211"/>
-            <wp:effectExtent l="0" t="0" r="9525" b="9525"/>
-            <wp:docPr id="5" name="Picture 5" descr="Text&#10;&#10;Description automatically generated"/>
+          <wp:inline distT="0" distB="0" distL="0" distR="0" wp14:anchorId="30150F2F" wp14:editId="005A47B8">
+            <wp:extent cx="4391025" cy="3295015"/>
+            <wp:effectExtent l="0" t="0" r="9525" b="635"/>
+            <wp:docPr id="10" name="Picture 10" descr="Chart, line chart&#10;&#10;Description automatically generated"/>
             <wp:cNvGraphicFramePr>
               <a:graphicFrameLocks xmlns:a="http://schemas.openxmlformats.org/drawingml/2006/main" noChangeAspect="1"/>
             </wp:cNvGraphicFramePr>
@@ -1221,23 +1298,36 @@
               <a:graphicData uri="http://schemas.openxmlformats.org/drawingml/2006/picture">
                 <pic:pic xmlns:pic="http://schemas.openxmlformats.org/drawingml/2006/picture">
                   <pic:nvPicPr>
-                    <pic:cNvPr id="5" name="Picture 5" descr="Text&#10;&#10;Description automatically generated"/>
-                    <pic:cNvPicPr/>
+                    <pic:cNvPr id="10" name="Picture 10" descr="Chart, line chart&#10;&#10;Description automatically generated"/>
+                    <pic:cNvPicPr>
+                      <a:picLocks noChangeAspect="1" noChangeArrowheads="1"/>
+                    </pic:cNvPicPr>
                   </pic:nvPicPr>
                   <pic:blipFill>
-                    <a:blip r:embed="rId9"/>
+                    <a:blip r:embed="rId10">
+                      <a:extLst>
+                        <a:ext uri="{28A0092B-C50C-407E-A947-70E740481C1C}">
+                          <a14:useLocalDpi xmlns:a14="http://schemas.microsoft.com/office/drawing/2010/main" val="0"/>
+                        </a:ext>
+                      </a:extLst>
+                    </a:blip>
+                    <a:srcRect/>
                     <a:stretch>
                       <a:fillRect/>
                     </a:stretch>
                   </pic:blipFill>
-                  <pic:spPr>
+                  <pic:spPr bwMode="auto">
                     <a:xfrm>
                       <a:off x="0" y="0"/>
-                      <a:ext cx="3191320" cy="619211"/>
+                      <a:ext cx="4391025" cy="3295015"/>
                     </a:xfrm>
                     <a:prstGeom prst="rect">
                       <a:avLst/>
                     </a:prstGeom>
+                    <a:noFill/>
+                    <a:ln>
+                      <a:noFill/>
+                    </a:ln>
                   </pic:spPr>
                 </pic:pic>
               </a:graphicData>
@@ -1249,15 +1339,6 @@
     <w:p>
       <w:pPr>
         <w:pStyle w:val="ListParagraph"/>
-        <w:ind w:left="1440"/>
-        <w:rPr>
-          <w:lang w:val="pl-PL"/>
-        </w:rPr>
-      </w:pPr>
-    </w:p>
-    <w:p>
-      <w:pPr>
-        <w:pStyle w:val="ListParagraph"/>
         <w:numPr>
           <w:ilvl w:val="0"/>
           <w:numId w:val="6"/>
@@ -1270,26 +1351,12 @@
         <w:rPr>
           <w:lang w:val="pl-PL"/>
         </w:rPr>
+        <w:lastRenderedPageBreak/>
         <w:t>Rezultaty dla metody Gaussa-Seidla:</w:t>
       </w:r>
     </w:p>
     <w:p>
       <w:pPr>
-        <w:ind w:left="1440"/>
-        <w:rPr>
-          <w:lang w:val="pl-PL"/>
-        </w:rPr>
-      </w:pPr>
-      <w:r>
-        <w:rPr>
-          <w:lang w:val="pl-PL"/>
-        </w:rPr>
-        <w:t>Początkowa norma:</w:t>
-      </w:r>
-    </w:p>
-    <w:p>
-      <w:pPr>
-        <w:ind w:left="1440" w:firstLine="720"/>
         <w:rPr>
           <w:lang w:val="pl-PL"/>
         </w:rPr>
@@ -1300,10 +1367,10 @@
           <w:lang w:val="pl-PL"/>
         </w:rPr>
         <w:drawing>
-          <wp:inline distT="0" distB="0" distL="0" distR="0" wp14:anchorId="02000A04" wp14:editId="568CFD64">
-            <wp:extent cx="2857899" cy="809738"/>
-            <wp:effectExtent l="0" t="0" r="0" b="9525"/>
-            <wp:docPr id="7" name="Picture 7" descr="Text&#10;&#10;Description automatically generated"/>
+          <wp:inline distT="0" distB="0" distL="0" distR="0" wp14:anchorId="3352F615" wp14:editId="2707150E">
+            <wp:extent cx="5724525" cy="4295775"/>
+            <wp:effectExtent l="0" t="0" r="9525" b="9525"/>
+            <wp:docPr id="11" name="Picture 11"/>
             <wp:cNvGraphicFramePr>
               <a:graphicFrameLocks xmlns:a="http://schemas.openxmlformats.org/drawingml/2006/main" noChangeAspect="1"/>
             </wp:cNvGraphicFramePr>
@@ -1311,23 +1378,36 @@
               <a:graphicData uri="http://schemas.openxmlformats.org/drawingml/2006/picture">
                 <pic:pic xmlns:pic="http://schemas.openxmlformats.org/drawingml/2006/picture">
                   <pic:nvPicPr>
-                    <pic:cNvPr id="7" name="Picture 7" descr="Text&#10;&#10;Description automatically generated"/>
-                    <pic:cNvPicPr/>
+                    <pic:cNvPr id="0" name="Picture 2"/>
+                    <pic:cNvPicPr>
+                      <a:picLocks noChangeAspect="1" noChangeArrowheads="1"/>
+                    </pic:cNvPicPr>
                   </pic:nvPicPr>
                   <pic:blipFill>
-                    <a:blip r:embed="rId10"/>
+                    <a:blip r:embed="rId11">
+                      <a:extLst>
+                        <a:ext uri="{28A0092B-C50C-407E-A947-70E740481C1C}">
+                          <a14:useLocalDpi xmlns:a14="http://schemas.microsoft.com/office/drawing/2010/main" val="0"/>
+                        </a:ext>
+                      </a:extLst>
+                    </a:blip>
+                    <a:srcRect/>
                     <a:stretch>
                       <a:fillRect/>
                     </a:stretch>
                   </pic:blipFill>
-                  <pic:spPr>
+                  <pic:spPr bwMode="auto">
                     <a:xfrm>
                       <a:off x="0" y="0"/>
-                      <a:ext cx="2857899" cy="809738"/>
+                      <a:ext cx="5724525" cy="4295775"/>
                     </a:xfrm>
                     <a:prstGeom prst="rect">
                       <a:avLst/>
                     </a:prstGeom>
+                    <a:noFill/>
+                    <a:ln>
+                      <a:noFill/>
+                    </a:ln>
                   </pic:spPr>
                 </pic:pic>
               </a:graphicData>
@@ -1335,79 +1415,6 @@
           </wp:inline>
         </w:drawing>
       </w:r>
-    </w:p>
-    <w:p>
-      <w:pPr>
-        <w:pStyle w:val="ListParagraph"/>
-        <w:ind w:left="1440"/>
-        <w:rPr>
-          <w:lang w:val="pl-PL"/>
-        </w:rPr>
-      </w:pPr>
-      <w:r>
-        <w:rPr>
-          <w:lang w:val="pl-PL"/>
-        </w:rPr>
-        <w:lastRenderedPageBreak/>
-        <w:t>Norma po 200 iteracjach:</w:t>
-      </w:r>
-    </w:p>
-    <w:p>
-      <w:pPr>
-        <w:pStyle w:val="ListParagraph"/>
-        <w:ind w:left="1800"/>
-        <w:rPr>
-          <w:lang w:val="pl-PL"/>
-        </w:rPr>
-      </w:pPr>
-      <w:r>
-        <w:rPr>
-          <w:noProof/>
-          <w:lang w:val="pl-PL"/>
-        </w:rPr>
-        <w:drawing>
-          <wp:inline distT="0" distB="0" distL="0" distR="0" wp14:anchorId="0FD33F2F" wp14:editId="362BA6A5">
-            <wp:extent cx="3019846" cy="876422"/>
-            <wp:effectExtent l="0" t="0" r="9525" b="0"/>
-            <wp:docPr id="8" name="Picture 8" descr="Text&#10;&#10;Description automatically generated"/>
-            <wp:cNvGraphicFramePr>
-              <a:graphicFrameLocks xmlns:a="http://schemas.openxmlformats.org/drawingml/2006/main" noChangeAspect="1"/>
-            </wp:cNvGraphicFramePr>
-            <a:graphic xmlns:a="http://schemas.openxmlformats.org/drawingml/2006/main">
-              <a:graphicData uri="http://schemas.openxmlformats.org/drawingml/2006/picture">
-                <pic:pic xmlns:pic="http://schemas.openxmlformats.org/drawingml/2006/picture">
-                  <pic:nvPicPr>
-                    <pic:cNvPr id="8" name="Picture 8" descr="Text&#10;&#10;Description automatically generated"/>
-                    <pic:cNvPicPr/>
-                  </pic:nvPicPr>
-                  <pic:blipFill>
-                    <a:blip r:embed="rId11"/>
-                    <a:stretch>
-                      <a:fillRect/>
-                    </a:stretch>
-                  </pic:blipFill>
-                  <pic:spPr>
-                    <a:xfrm>
-                      <a:off x="0" y="0"/>
-                      <a:ext cx="3019846" cy="876422"/>
-                    </a:xfrm>
-                    <a:prstGeom prst="rect">
-                      <a:avLst/>
-                    </a:prstGeom>
-                  </pic:spPr>
-                </pic:pic>
-              </a:graphicData>
-            </a:graphic>
-          </wp:inline>
-        </w:drawing>
-      </w:r>
-    </w:p>
-    <w:p>
-      <w:pPr>
-        <w:rPr>
-          <w:lang w:val="pl-PL"/>
-        </w:rPr>
-      </w:pPr>
     </w:p>
     <w:p>
       <w:pPr>
@@ -1666,14 +1673,6 @@
     </w:p>
     <w:p>
       <w:pPr>
-        <w:ind w:left="1440"/>
-        <w:rPr>
-          <w:lang w:val="pl-PL"/>
-        </w:rPr>
-      </w:pPr>
-    </w:p>
-    <w:p>
-      <w:pPr>
         <w:pStyle w:val="ListParagraph"/>
         <w:numPr>
           <w:ilvl w:val="0"/>
@@ -1727,6 +1726,7 @@
           <w:noProof/>
           <w:lang w:val="pl-PL"/>
         </w:rPr>
+        <w:lastRenderedPageBreak/>
         <w:drawing>
           <wp:anchor distT="0" distB="0" distL="114300" distR="114300" simplePos="0" relativeHeight="251658240" behindDoc="0" locked="0" layoutInCell="1" allowOverlap="1" wp14:anchorId="077F35AC" wp14:editId="7CC225A5">
             <wp:simplePos x="0" y="0"/>
@@ -1845,7 +1845,6 @@
           <w:u w:val="single"/>
           <w:lang w:val="pl-PL"/>
         </w:rPr>
-        <w:lastRenderedPageBreak/>
         <w:t xml:space="preserve">Zadanie </w:t>
       </w:r>
       <w:r>
@@ -1895,6 +1894,30 @@
         </w:rPr>
         <w:t xml:space="preserve"> „progu wyjściowego”. Pomimo, że nie mamy dokładnego wyniku, ta metoda jest o wiele bardziej praktyczna, gdyż ich złożoność obliczeniowa to O(n^2), natomiast w metodzie bezpośredniej jest to już O(n^3).</w:t>
       </w:r>
+    </w:p>
+    <w:p>
+      <w:pPr>
+        <w:ind w:left="360"/>
+        <w:rPr>
+          <w:lang w:val="pl-PL"/>
+        </w:rPr>
+      </w:pPr>
+    </w:p>
+    <w:p>
+      <w:pPr>
+        <w:ind w:left="360"/>
+        <w:rPr>
+          <w:lang w:val="pl-PL"/>
+        </w:rPr>
+      </w:pPr>
+    </w:p>
+    <w:p>
+      <w:pPr>
+        <w:ind w:left="360"/>
+        <w:rPr>
+          <w:lang w:val="pl-PL"/>
+        </w:rPr>
+      </w:pPr>
     </w:p>
     <w:p>
       <w:pPr>
